--- a/unused_intro.docx
+++ b/unused_intro.docx
@@ -377,16 +377,202 @@
         </w:rPr>
         <w:t>.</w:t>
       </w:r>
+      <w:r>
+        <w:rPr>
+          <w:rFonts w:ascii="Times New Roman" w:eastAsia="Times New Roman" w:hAnsi="Times New Roman" w:cs="Times New Roman"/>
+          <w:sz w:val="24"/>
+          <w:szCs w:val="24"/>
+          <w:lang w:val="fr-CA"/>
+        </w:rPr>
+        <w:t xml:space="preserve"> </w:t>
+      </w:r>
     </w:p>
     <w:p>
       <w:pPr>
-        <w:rPr>
+        <w:spacing w:after="240" w:line="480" w:lineRule="auto"/>
+        <w:rPr>
+          <w:rFonts w:ascii="Times New Roman" w:eastAsia="Times New Roman" w:hAnsi="Times New Roman" w:cs="Times New Roman"/>
+          <w:sz w:val="24"/>
+          <w:szCs w:val="24"/>
           <w:lang w:val="fr-CA"/>
         </w:rPr>
       </w:pPr>
+    </w:p>
+    <w:p>
+      <w:pPr>
+        <w:spacing w:after="240" w:line="480" w:lineRule="auto"/>
+        <w:rPr>
+          <w:rFonts w:ascii="Times New Roman" w:eastAsia="Times New Roman" w:hAnsi="Times New Roman" w:cs="Times New Roman"/>
+          <w:sz w:val="24"/>
+          <w:szCs w:val="24"/>
+          <w:lang w:val="fr-CA"/>
+        </w:rPr>
+      </w:pPr>
+      <w:r>
+        <w:rPr>
+          <w:rFonts w:ascii="Times New Roman" w:eastAsia="Times New Roman" w:hAnsi="Times New Roman" w:cs="Times New Roman"/>
+          <w:sz w:val="24"/>
+          <w:szCs w:val="24"/>
+        </w:rPr>
+        <w:t xml:space="preserve">The result of such events in a local population tend to alter the genetic distance of this population with surrounding populations </w:t>
+      </w:r>
+      <w:r>
+        <w:rPr>
+          <w:rFonts w:ascii="Times New Roman" w:eastAsia="Times New Roman" w:hAnsi="Times New Roman" w:cs="Times New Roman"/>
+          <w:sz w:val="24"/>
+          <w:szCs w:val="24"/>
+        </w:rPr>
+        <w:fldChar w:fldCharType="begin" w:fldLock="1"/>
+      </w:r>
+      <w:r>
+        <w:rPr>
+          <w:rFonts w:ascii="Times New Roman" w:eastAsia="Times New Roman" w:hAnsi="Times New Roman" w:cs="Times New Roman"/>
+          <w:sz w:val="24"/>
+          <w:szCs w:val="24"/>
+        </w:rPr>
+        <w:instrText>ADDIN CSL_CITATION {"citationItems":[{"id":"ITEM-1","itemData":{"DOI":"10.1007/s10592-009-0044-5","ISSN":"15660621","abstract":"Landscape genetics plays an increasingly important role in the management and conservation of species. Here, we highlight some of the opportunities and challenges in using landscape genetic approaches in conservation biology. We first discuss challenges related to sampling design and introduce several recent methodological developments in landscape genetics (analyses based on pairwise relatedness, the application of Bayesian methods, inference from landscape resistance and a shift from population-based to individual-based analyses). We then show how simulations can foster the field of landscape genetics and, finally, elaborate on technical developments in sequencing techniques that will dramatically improve our ability to study genetic variation in wild species, opening up new and unprecedented avenues for genetic analysis in conservation biology.","author":[{"dropping-particle":"","family":"Segelbacher","given":"Gernot","non-dropping-particle":"","parse-names":false,"suffix":""},{"dropping-particle":"","family":"Cushman","given":"Samuel A.","non-dropping-particle":"","parse-names":false,"suffix":""},{"dropping-particle":"","family":"Epperson","given":"Bryan K.","non-dropping-particle":"","parse-names":false,"suffix":""},{"dropping-particle":"","family":"Fortin","given":"Marie Josée","non-dropping-particle":"","parse-names":false,"suffix":""},{"dropping-particle":"","family":"Francois","given":"Olivier","non-dropping-particle":"","parse-names":false,"suffix":""},{"dropping-particle":"","family":"Hardy","given":"Olivier J.","non-dropping-particle":"","parse-names":false,"suffix":""},{"dropping-particle":"","family":"Holderegger","given":"Rolf","non-dropping-particle":"","parse-names":false,"suffix":""},{"dropping-particle":"","family":"Taberlet","given":"Pierre","non-dropping-particle":"","parse-names":false,"suffix":""},{"dropping-particle":"","family":"Waits","given":"Lisette P.","non-dropping-particle":"","parse-names":false,"suffix":""},{"dropping-particle":"","family":"Manel","given":"Stéphanie","non-dropping-particle":"","parse-names":false,"suffix":""}],"container-title":"Conservation Genetics","id":"ITEM-1","issue":"2","issued":{"date-parts":[["2010"]]},"page":"375-385","title":"Applications of landscape genetics in conservation biology: Concepts and challenges","type":"article-journal","volume":"11"},"uris":["http://www.mendeley.com/documents/?uuid=246c5eae-f2d0-43c0-8dbd-cdd70de7e828"]}],"mendeley":{"formattedCitation":"(Segelbacher et al., 2010)","plainTextFormattedCitation":"(Segelbacher et al., 2010)","previouslyFormattedCitation":"(Segelbacher et al., 2010)"},"properties":{"noteIndex":0},"schema":"https://github.com/citation-style-language/schema/raw/master/csl-citation.json"}</w:instrText>
+      </w:r>
+      <w:r>
+        <w:rPr>
+          <w:rFonts w:ascii="Times New Roman" w:eastAsia="Times New Roman" w:hAnsi="Times New Roman" w:cs="Times New Roman"/>
+          <w:sz w:val="24"/>
+          <w:szCs w:val="24"/>
+        </w:rPr>
+        <w:fldChar w:fldCharType="separate"/>
+      </w:r>
+      <w:r>
+        <w:rPr>
+          <w:rFonts w:ascii="Times New Roman" w:eastAsia="Times New Roman" w:hAnsi="Times New Roman" w:cs="Times New Roman"/>
+          <w:noProof/>
+          <w:sz w:val="24"/>
+          <w:szCs w:val="24"/>
+        </w:rPr>
+        <w:t>(Segelbacher et al., 2010)</w:t>
+      </w:r>
+      <w:r>
+        <w:rPr>
+          <w:rFonts w:ascii="Times New Roman" w:eastAsia="Times New Roman" w:hAnsi="Times New Roman" w:cs="Times New Roman"/>
+          <w:sz w:val="24"/>
+          <w:szCs w:val="24"/>
+        </w:rPr>
+        <w:fldChar w:fldCharType="end"/>
+      </w:r>
+      <w:r>
+        <w:rPr>
+          <w:rFonts w:ascii="Times New Roman" w:eastAsia="Times New Roman" w:hAnsi="Times New Roman" w:cs="Times New Roman"/>
+          <w:sz w:val="24"/>
+          <w:szCs w:val="24"/>
+        </w:rPr>
+        <w:t>.</w:t>
+      </w:r>
+    </w:p>
+    <w:p>
+      <w:pPr>
+        <w:rPr>
+          <w:rFonts w:ascii="Times New Roman" w:eastAsia="Times New Roman" w:hAnsi="Times New Roman" w:cs="Times New Roman"/>
+          <w:sz w:val="24"/>
+          <w:szCs w:val="24"/>
+          <w:lang w:val="fr-CA"/>
+        </w:rPr>
+      </w:pPr>
+      <w:r>
+        <w:rPr>
+          <w:rFonts w:ascii="Times New Roman" w:eastAsia="Times New Roman" w:hAnsi="Times New Roman" w:cs="Times New Roman"/>
+          <w:sz w:val="24"/>
+          <w:szCs w:val="24"/>
+          <w:lang w:val="fr-CA"/>
+        </w:rPr>
+        <w:t>jjjjjjjjjjjjjjjjjjjjjjjjjjjjjjjjjjjjjjjjjjjjjjjjjjjjjjjjjjjjjjjjjj</w:t>
+      </w:r>
       <w:bookmarkStart w:id="0" w:name="_GoBack"/>
       <w:bookmarkEnd w:id="0"/>
+      <w:r>
+        <w:rPr>
+          <w:rFonts w:ascii="Times New Roman" w:eastAsia="Times New Roman" w:hAnsi="Times New Roman" w:cs="Times New Roman"/>
+          <w:sz w:val="24"/>
+          <w:szCs w:val="24"/>
+          <w:lang w:val="fr-CA"/>
+        </w:rPr>
+        <w:br w:type="page"/>
+      </w:r>
     </w:p>
+    <w:p>
+      <w:pPr>
+        <w:spacing w:after="240" w:line="480" w:lineRule="auto"/>
+        <w:rPr>
+          <w:rFonts w:ascii="Times New Roman" w:eastAsia="Times New Roman" w:hAnsi="Times New Roman" w:cs="Times New Roman"/>
+          <w:sz w:val="24"/>
+          <w:szCs w:val="24"/>
+        </w:rPr>
+      </w:pPr>
+      <w:r>
+        <w:rPr>
+          <w:rFonts w:ascii="Times New Roman" w:eastAsia="Times New Roman" w:hAnsi="Times New Roman" w:cs="Times New Roman"/>
+          <w:sz w:val="24"/>
+          <w:szCs w:val="24"/>
+        </w:rPr>
+        <w:lastRenderedPageBreak/>
+        <w:t>Landscape genetics can therefore help us address a wide array of questions</w:t>
+      </w:r>
+      <w:r>
+        <w:rPr>
+          <w:rFonts w:ascii="Times New Roman" w:eastAsia="Times New Roman" w:hAnsi="Times New Roman" w:cs="Times New Roman"/>
+          <w:sz w:val="24"/>
+          <w:szCs w:val="24"/>
+        </w:rPr>
+        <w:t xml:space="preserve"> which can be divided in four categories depending on what they focus on </w:t>
+      </w:r>
+      <w:r>
+        <w:rPr>
+          <w:rFonts w:ascii="Times New Roman" w:eastAsia="Times New Roman" w:hAnsi="Times New Roman" w:cs="Times New Roman"/>
+          <w:sz w:val="24"/>
+          <w:szCs w:val="24"/>
+        </w:rPr>
+        <w:fldChar w:fldCharType="begin" w:fldLock="1"/>
+      </w:r>
+      <w:r>
+        <w:rPr>
+          <w:rFonts w:ascii="Times New Roman" w:eastAsia="Times New Roman" w:hAnsi="Times New Roman" w:cs="Times New Roman"/>
+          <w:sz w:val="24"/>
+          <w:szCs w:val="24"/>
+        </w:rPr>
+        <w:instrText>ADDIN CSL_CITATION {"citationItems":[{"id":"ITEM-1","itemData":{"DOI":"10.1007/s10592-012-0391-5","ISBN":"1566-0621","ISSN":"1566-0621","abstract":"Understanding how landscape heterogeneity constrains gene flow and the spread of adaptive genetic variation is important for biological conservation given current global change. However, the integration of population genetics, landscape ecology and spatial statistics remains an interdisciplinary challenge at the levels of concepts and methods. We present a conceptual framework to relate the spatial distribution of genetic variation to the processes of gene flow and adaptation as regulated by spatial heterogeneity of the environment, while explicitly considering the spatial and temporal dynamics of landscapes, organisms and their genes. When selecting the appropriate analytical methods, it is necessary to consider the effects of multiple processes and the nature of population genetic data. Our framework relates key landscape genetics questions to four levels of analysis: (i) node-based methods, which model the spatial distribution of alleles at sampling locations (nodes) from local site characteristics; these methods are suitable for modeling adaptive genetic variation while accounting for the presence of spatial autocorrelation. (ii) Link-based methods, which model the probability of gene flow between two patches (link) and relate neutral molecular marker data to landscape heterogeneity; these methods are suitable for modeling neutral genetic variation but are subject to inferential problems, which may be alleviated by reducing links based on a network model of the population. (iii) Neighborhood-based methods, which model the connectivity of a focal patch with all other patches in its local neighborhood; these methods provide a link to metapopulation theory and landscape connectivity modeling and may allow the integration of node- and link-based information, but applications in landscape genetics are still limited. (iv) Boundary-based methods, which delineate genetically homogeneous populations and infer the location of genetic boundaries; these methods are suitable for testing for barrier effects of landscape features in a hypothesis-testing framework. We conclude that the power to detect the effect of landscape heterogeneity on the spatial distribution of genetic variation can be increased by explicit consideration of underlying assumptions and choice of an appropriate analytical approach depending on the research question.","author":[{"dropping-particle":"","family":"Wagner","given":"Helene H.","non-dropping-particle":"","parse-names":false,"suffix":""},{"dropping-particle":"","family":"Fortin","given":"Marie-Josée","non-dropping-particle":"","parse-names":false,"suffix":""}],"container-title":"Conservation Genetics","id":"ITEM-1","issue":"2","issued":{"date-parts":[["2013","7","28"]]},"page":"253-261","title":"A conceptual framework for the spatial analysis of landscape genetic data","type":"article-journal","volume":"14"},"uris":["http://www.mendeley.com/documents/?uuid=17c3354d-b8cf-4f88-9484-a72ad721ebe2"]}],"mendeley":{"formattedCitation":"(Wagner &amp; Fortin, 2013)","plainTextFormattedCitation":"(Wagner &amp; Fortin, 2013)","previouslyFormattedCitation":"(Wagner &amp; Fortin, 2013)"},"properties":{"noteIndex":0},"schema":"https://github.com/citation-style-language/schema/raw/master/csl-citation.json"}</w:instrText>
+      </w:r>
+      <w:r>
+        <w:rPr>
+          <w:rFonts w:ascii="Times New Roman" w:eastAsia="Times New Roman" w:hAnsi="Times New Roman" w:cs="Times New Roman"/>
+          <w:sz w:val="24"/>
+          <w:szCs w:val="24"/>
+        </w:rPr>
+        <w:fldChar w:fldCharType="separate"/>
+      </w:r>
+      <w:r>
+        <w:rPr>
+          <w:rFonts w:ascii="Times New Roman" w:eastAsia="Times New Roman" w:hAnsi="Times New Roman" w:cs="Times New Roman"/>
+          <w:noProof/>
+          <w:sz w:val="24"/>
+          <w:szCs w:val="24"/>
+        </w:rPr>
+        <w:t>(Wagner &amp; Fortin, 2013)</w:t>
+      </w:r>
+      <w:r>
+        <w:rPr>
+          <w:rFonts w:ascii="Times New Roman" w:eastAsia="Times New Roman" w:hAnsi="Times New Roman" w:cs="Times New Roman"/>
+          <w:sz w:val="24"/>
+          <w:szCs w:val="24"/>
+        </w:rPr>
+        <w:fldChar w:fldCharType="end"/>
+      </w:r>
+      <w:r>
+        <w:rPr>
+          <w:rFonts w:ascii="Times New Roman" w:eastAsia="Times New Roman" w:hAnsi="Times New Roman" w:cs="Times New Roman"/>
+          <w:sz w:val="24"/>
+          <w:szCs w:val="24"/>
+        </w:rPr>
+        <w:t>: population-level genetic diversity (node-based), local population-level connectedness (neighborhood-based), spatial separation of genetically-coherent clusters of populations (boundary-based), and finally the connectivity between populations (link-based).</w:t>
+      </w:r>
+    </w:p>
+    <w:p/>
     <w:sectPr>
       <w:pgSz w:w="12240" w:h="15840"/>
       <w:pgMar w:top="1440" w:right="1440" w:bottom="1440" w:left="1440" w:header="720" w:footer="720" w:gutter="0"/>

--- a/unused_intro.docx
+++ b/unused_intro.docx
@@ -405,7 +405,6 @@
           <w:rFonts w:ascii="Times New Roman" w:eastAsia="Times New Roman" w:hAnsi="Times New Roman" w:cs="Times New Roman"/>
           <w:sz w:val="24"/>
           <w:szCs w:val="24"/>
-          <w:lang w:val="fr-CA"/>
         </w:rPr>
       </w:pPr>
       <w:r>
@@ -472,7 +471,6 @@
           <w:rFonts w:ascii="Times New Roman" w:eastAsia="Times New Roman" w:hAnsi="Times New Roman" w:cs="Times New Roman"/>
           <w:sz w:val="24"/>
           <w:szCs w:val="24"/>
-          <w:lang w:val="fr-CA"/>
         </w:rPr>
       </w:pPr>
       <w:r>
@@ -480,9 +478,91 @@
           <w:rFonts w:ascii="Times New Roman" w:eastAsia="Times New Roman" w:hAnsi="Times New Roman" w:cs="Times New Roman"/>
           <w:sz w:val="24"/>
           <w:szCs w:val="24"/>
-          <w:lang w:val="fr-CA"/>
-        </w:rPr>
-        <w:t>jjjjjjjjjjjjjjjjjjjjjjjjjjjjjjjjjjjjjjjjjjjjjjjjjjjjjjjjjjjjjjjjjj</w:t>
+        </w:rPr>
+        <w:t>J</w:t>
+      </w:r>
+      <w:r>
+        <w:rPr>
+          <w:rFonts w:ascii="Times New Roman" w:eastAsia="Times New Roman" w:hAnsi="Times New Roman" w:cs="Times New Roman"/>
+          <w:sz w:val="24"/>
+          <w:szCs w:val="24"/>
+        </w:rPr>
+        <w:t>jjjjjjjjjjjjjjjjjjjjjjjjjjjjjjjjjjjjjjjjjjjjjjjjjjjjjjjjjjjjjjjjj</w:t>
+      </w:r>
+    </w:p>
+    <w:p>
+      <w:pPr>
+        <w:rPr>
+          <w:rFonts w:ascii="Times New Roman" w:eastAsia="Times New Roman" w:hAnsi="Times New Roman" w:cs="Times New Roman"/>
+          <w:sz w:val="24"/>
+          <w:szCs w:val="24"/>
+        </w:rPr>
+      </w:pPr>
+    </w:p>
+    <w:p>
+      <w:pPr>
+        <w:rPr>
+          <w:rFonts w:ascii="Times New Roman" w:eastAsia="Times New Roman" w:hAnsi="Times New Roman" w:cs="Times New Roman"/>
+          <w:sz w:val="24"/>
+          <w:szCs w:val="24"/>
+        </w:rPr>
+      </w:pPr>
+      <w:r>
+        <w:rPr>
+          <w:rFonts w:ascii="Times New Roman" w:eastAsia="Times New Roman" w:hAnsi="Times New Roman" w:cs="Times New Roman"/>
+          <w:sz w:val="24"/>
+          <w:szCs w:val="24"/>
+        </w:rPr>
+        <w:t xml:space="preserve">Simulation and empirical studies have shown that there may be time lag between a demographic event and the detectability of its effects on genetic diversity </w:t>
+      </w:r>
+      <w:r>
+        <w:rPr>
+          <w:rFonts w:ascii="Times New Roman" w:eastAsia="Times New Roman" w:hAnsi="Times New Roman" w:cs="Times New Roman"/>
+          <w:sz w:val="24"/>
+          <w:szCs w:val="24"/>
+        </w:rPr>
+        <w:fldChar w:fldCharType="begin" w:fldLock="1"/>
+      </w:r>
+      <w:r>
+        <w:rPr>
+          <w:rFonts w:ascii="Times New Roman" w:eastAsia="Times New Roman" w:hAnsi="Times New Roman" w:cs="Times New Roman"/>
+          <w:sz w:val="24"/>
+          <w:szCs w:val="24"/>
+        </w:rPr>
+        <w:instrText>ADDIN CSL_CITATION {"citationItems":[{"id":"ITEM-1","itemData":{"DOI":"10.1111/j.1365-294X.2010.04808.x","ISBN":"0962-1083","ISSN":"09621083","PMID":"20819159","abstract":"Understanding how spatial genetic patterns respond to landscape change is crucial for advancing the emerging field of landscape genetics. We quantified the number of generations for new landscape barrier signatures to become detectable and for old signatures to disappear after barrier removal. We used spatially explicit, individual-based simulations to examine the ability of an individual-based statistic [Mantel's r using the proportion of shared alleles' statistic (Dps)] and population-based statistic (FST ) to detect barriers. We simulated a range of movement strategies including nearest neighbour dispersal, long-distance dispersal and panmixia. The lag time for the signal of a new barrier to become established is short using Mantel's r (1-15 generations). FST required approximately 200 generations to reach 50% of its equilibrium maximum, although G'ST performed much like Mantel's r. In strong contrast, FST and Mantel's r perform similarly following the removal of a barrier formerly dividing a population. Also, given neighbour mating and very short-distance dispersal strategies, historical discontinuities from more than 100 generations ago might still be detectable with either method. This suggests that historical events and landscapes could have long-term effects that confound inferences about the impacts of current landscape features on gene flow for species with very little long-distance dispersal. Nonetheless, populations of organisms with relatively large dispersal distances will lose the signal of a former barrier within less than 15 generations, suggesting that individual-based landscape genetic approaches can improve our ability to measure effects of existing landscape features on genetic structure and connectivity.","author":[{"dropping-particle":"","family":"Landguth","given":"Erin L","non-dropping-particle":"","parse-names":false,"suffix":""},{"dropping-particle":"","family":"Cushman","given":"S. a.","non-dropping-particle":"","parse-names":false,"suffix":""},{"dropping-particle":"","family":"Schwartz","given":"M. K.","non-dropping-particle":"","parse-names":false,"suffix":""},{"dropping-particle":"","family":"McKelvey","given":"K. S.","non-dropping-particle":"","parse-names":false,"suffix":""},{"dropping-particle":"","family":"Murphy","given":"M.","non-dropping-particle":"","parse-names":false,"suffix":""},{"dropping-particle":"","family":"Luikart","given":"G.","non-dropping-particle":"","parse-names":false,"suffix":""}],"container-title":"Molecular Ecology","id":"ITEM-1","issued":{"date-parts":[["2010"]]},"page":"4179-4191","title":"Quantifying the lag time to detect barriers in landscape genetics","type":"article-journal","volume":"19"},"uris":["http://www.mendeley.com/documents/?uuid=7008897e-76cc-4978-87d8-198907e5b2f0"]},{"id":"ITEM-2","itemData":{"DOI":"10.1007/s10980-005-0438-9","ISBN":"0921-2973","ISSN":"09212973","PMID":"200600615798","abstract":"This study investigates the impact of past and present landscape structure on the current genetic structure of the bush-cricket Metrioptera roeseli (Orthoptera, Tettigoniidae) in a rural landscape in Germany. Assuming that land-use types, such as grassland, arable land and forest, as well as linear structures, mainly roads, differentially affect the connectivity of the bush-cricket's habitat and therefore migration and gene flow, we correlated landscape parameters between sampling locations as derived from GIS-maps with genetic similarities between individual bush-crickets as estimated by RAPD-PCR. Fifty bush-crickets were sampled with distances between sampling locations varying between 15 m and 2 km. Corresponding landscape configurations were recorded in 8 years between 1945 and 1998. Landscape configuration 50 years ago appeared to have influenced the present genetic structure of the bush-cricket (R-2 = 0.18). Crossing roads and land use other than grassland along the transect between sampling locations tended to decrease genetic similarity, whereas grassland and parallel roads tended to increase genetic similarity between bush-crickets. Following shifts in land use during 1953-1973 the correlation between landscape and present genetic structure decreased gradually. Our study suggests that it needs time for the landscape to build a visible effect on the genetic structure of the bush-cricket population, and that this effect cannot be detected if the landscape changes faster than the genetic structure responds to it.","author":[{"dropping-particle":"","family":"Holzhauer","given":"Stephanie I J","non-dropping-particle":"","parse-names":false,"suffix":""},{"dropping-particle":"","family":"Ekschmitt","given":"Klemens","non-dropping-particle":"","parse-names":false,"suffix":""},{"dropping-particle":"","family":"Sander","given":"Anna Christine","non-dropping-particle":"","parse-names":false,"suffix":""},{"dropping-particle":"","family":"Dauber","given":"Jens","non-dropping-particle":"","parse-names":false,"suffix":""},{"dropping-particle":"","family":"Wolters","given":"Volkmar","non-dropping-particle":"","parse-names":false,"suffix":""}],"container-title":"Landscape Ecology","id":"ITEM-2","issue":"6","issued":{"date-parts":[["2006"]]},"page":"891-899","title":"Effect of historic landscape change on the genetic structure of the bush-cricket Metrioptera roeseli","type":"article-journal","volume":"21"},"uris":["http://www.mendeley.com/documents/?uuid=240e6761-def1-4d14-95a4-416cd56b90d3"]}],"mendeley":{"formattedCitation":"(Holzhauer, Ekschmitt, Sander, Dauber, &amp; Wolters, 2006; Landguth, Cushman, Schwartz, et al., 2010)","plainTextFormattedCitation":"(Holzhauer, Ekschmitt, Sander, Dauber, &amp; Wolters, 2006; Landguth, Cushman, Schwartz, et al., 2010)","previouslyFormattedCitation":"(Holzhauer, Ekschmitt, Sander, Dauber, &amp; Wolters, 2006; Landguth, Cushman, Schwartz, et al., 2010)"},"properties":{"noteIndex":0},"schema":"https://github.com/citation-style-language/schema/raw/master/csl-citation.json"}</w:instrText>
+      </w:r>
+      <w:r>
+        <w:rPr>
+          <w:rFonts w:ascii="Times New Roman" w:eastAsia="Times New Roman" w:hAnsi="Times New Roman" w:cs="Times New Roman"/>
+          <w:sz w:val="24"/>
+          <w:szCs w:val="24"/>
+        </w:rPr>
+        <w:fldChar w:fldCharType="separate"/>
+      </w:r>
+      <w:r>
+        <w:rPr>
+          <w:rFonts w:ascii="Times New Roman" w:eastAsia="Times New Roman" w:hAnsi="Times New Roman" w:cs="Times New Roman"/>
+          <w:noProof/>
+          <w:sz w:val="24"/>
+          <w:szCs w:val="24"/>
+        </w:rPr>
+        <w:t>(Holzhauer, Ekschmitt, Sander, Dauber, &amp; Wolters, 2006; Landguth, Cushman, Schwartz, et al., 2010)</w:t>
+      </w:r>
+      <w:r>
+        <w:rPr>
+          <w:rFonts w:ascii="Times New Roman" w:eastAsia="Times New Roman" w:hAnsi="Times New Roman" w:cs="Times New Roman"/>
+          <w:sz w:val="24"/>
+          <w:szCs w:val="24"/>
+        </w:rPr>
+        <w:fldChar w:fldCharType="end"/>
+      </w:r>
+      <w:r>
+        <w:rPr>
+          <w:rFonts w:ascii="Times New Roman" w:eastAsia="Times New Roman" w:hAnsi="Times New Roman" w:cs="Times New Roman"/>
+          <w:sz w:val="24"/>
+          <w:szCs w:val="24"/>
+        </w:rPr>
+        <w:t xml:space="preserve">. </w:t>
       </w:r>
       <w:bookmarkStart w:id="0" w:name="_GoBack"/>
       <w:bookmarkEnd w:id="0"/>
@@ -491,7 +571,6 @@
           <w:rFonts w:ascii="Times New Roman" w:eastAsia="Times New Roman" w:hAnsi="Times New Roman" w:cs="Times New Roman"/>
           <w:sz w:val="24"/>
           <w:szCs w:val="24"/>
-          <w:lang w:val="fr-CA"/>
         </w:rPr>
         <w:br w:type="page"/>
       </w:r>
